--- a/19-22主要工作.docx
+++ b/19-22主要工作.docx
@@ -765,6 +765,62 @@
           <w:lang w:val="en-US" w:eastAsia="zh-CN"/>
         </w:rPr>
         <w:t>参考文献</w:t>
+      </w:r>
+    </w:p>
+    <w:p>
+      <w:pPr>
+        <w:numPr>
+          <w:numId w:val="0"/>
+        </w:numPr>
+        <w:ind w:leftChars="0" w:firstLine="960" w:firstLineChars="400"/>
+        <w:rPr>
+          <w:rFonts w:hint="eastAsia"/>
+          <w:b w:val="0"/>
+          <w:bCs w:val="0"/>
+          <w:sz w:val="24"/>
+          <w:szCs w:val="32"/>
+          <w:lang w:val="en-US" w:eastAsia="zh-CN"/>
+        </w:rPr>
+      </w:pPr>
+    </w:p>
+    <w:p>
+      <w:pPr>
+        <w:numPr>
+          <w:numId w:val="0"/>
+        </w:numPr>
+        <w:ind w:leftChars="0" w:firstLine="960" w:firstLineChars="400"/>
+        <w:rPr>
+          <w:rFonts w:hint="eastAsia"/>
+          <w:b w:val="0"/>
+          <w:bCs w:val="0"/>
+          <w:sz w:val="24"/>
+          <w:szCs w:val="32"/>
+          <w:lang w:val="en-US" w:eastAsia="zh-CN"/>
+        </w:rPr>
+      </w:pPr>
+      <w:r>
+        <w:rPr>
+          <w:rFonts w:hint="eastAsia"/>
+          <w:b w:val="0"/>
+          <w:bCs w:val="0"/>
+          <w:sz w:val="24"/>
+          <w:szCs w:val="32"/>
+          <w:lang w:val="en-US" w:eastAsia="zh-CN"/>
+        </w:rPr>
+        <w:object>
+          <v:shape id="_x0000_i1025" o:spt="75" type="#_x0000_t75" style="height:587.2pt;width:414.95pt;" o:ole="t" filled="f" o:preferrelative="t" stroked="f" coordsize="21600,21600">
+            <v:path/>
+            <v:fill on="f" focussize="0,0"/>
+            <v:stroke on="f"/>
+            <v:imagedata r:id="rId5" o:title=""/>
+            <o:lock v:ext="edit" aspectratio="f"/>
+            <w10:wrap type="none"/>
+            <w10:anchorlock/>
+          </v:shape>
+          <o:OLEObject Type="Embed" ProgID="Visio.Drawing.15" ShapeID="_x0000_i1025" DrawAspect="Content" ObjectID="_1468075725" r:id="rId4">
+            <o:LockedField>false</o:LockedField>
+          </o:OLEObject>
+        </w:object>
       </w:r>
       <w:bookmarkStart w:id="0" w:name="_GoBack"/>
       <w:bookmarkEnd w:id="0"/>

--- a/19-22主要工作.docx
+++ b/19-22主要工作.docx
@@ -321,6 +321,18 @@
         </w:rPr>
         <w:t>加入早期研究方法的介绍（bag-of-word）</w:t>
       </w:r>
+      <w:r>
+        <w:rPr>
+          <w:rFonts w:hint="eastAsia"/>
+          <w:b w:val="0"/>
+          <w:bCs w:val="0"/>
+          <w:color w:val="FF0000"/>
+          <w:sz w:val="24"/>
+          <w:szCs w:val="32"/>
+          <w:lang w:val="en-US" w:eastAsia="zh-CN"/>
+        </w:rPr>
+        <w:t>？</w:t>
+      </w:r>
     </w:p>
     <w:p>
       <w:pPr>
@@ -333,19 +345,31 @@
           <w:rFonts w:hint="eastAsia"/>
           <w:b w:val="0"/>
           <w:bCs w:val="0"/>
-          <w:sz w:val="24"/>
-          <w:szCs w:val="32"/>
-          <w:lang w:val="en-US" w:eastAsia="zh-CN"/>
-        </w:rPr>
-      </w:pPr>
-      <w:r>
-        <w:rPr>
-          <w:rFonts w:hint="eastAsia"/>
-          <w:b w:val="0"/>
-          <w:bCs w:val="0"/>
-          <w:sz w:val="24"/>
-          <w:szCs w:val="32"/>
-          <w:lang w:val="en-US" w:eastAsia="zh-CN"/>
+          <w:color w:val="70AD47" w:themeColor="accent6"/>
+          <w:sz w:val="24"/>
+          <w:szCs w:val="32"/>
+          <w:lang w:val="en-US" w:eastAsia="zh-CN"/>
+          <w14:textFill>
+            <w14:solidFill>
+              <w14:schemeClr w14:val="accent6"/>
+            </w14:solidFill>
+          </w14:textFill>
+        </w:rPr>
+      </w:pPr>
+      <w:r>
+        <w:rPr>
+          <w:rFonts w:hint="eastAsia"/>
+          <w:b w:val="0"/>
+          <w:bCs w:val="0"/>
+          <w:color w:val="70AD47" w:themeColor="accent6"/>
+          <w:sz w:val="24"/>
+          <w:szCs w:val="32"/>
+          <w:lang w:val="en-US" w:eastAsia="zh-CN"/>
+          <w14:textFill>
+            <w14:solidFill>
+              <w14:schemeClr w14:val="accent6"/>
+            </w14:solidFill>
+          </w14:textFill>
         </w:rPr>
         <w:t>实验数据集的介绍进行扩展-天涯、新浪、搜狗</w:t>
       </w:r>
@@ -460,6 +484,8 @@
         </w:rPr>
         <w:t>添加流程图</w:t>
       </w:r>
+      <w:bookmarkStart w:id="0" w:name="_GoBack"/>
+      <w:bookmarkEnd w:id="0"/>
     </w:p>
     <w:p>
       <w:pPr>
@@ -472,16 +498,18 @@
           <w:rFonts w:hint="eastAsia"/>
           <w:b w:val="0"/>
           <w:bCs w:val="0"/>
-          <w:sz w:val="24"/>
-          <w:szCs w:val="32"/>
-          <w:lang w:val="en-US" w:eastAsia="zh-CN"/>
-        </w:rPr>
-      </w:pPr>
-      <w:r>
-        <w:rPr>
-          <w:rFonts w:hint="eastAsia"/>
-          <w:b w:val="0"/>
-          <w:bCs w:val="0"/>
+          <w:color w:val="92D050"/>
+          <w:sz w:val="24"/>
+          <w:szCs w:val="32"/>
+          <w:lang w:val="en-US" w:eastAsia="zh-CN"/>
+        </w:rPr>
+      </w:pPr>
+      <w:r>
+        <w:rPr>
+          <w:rFonts w:hint="eastAsia"/>
+          <w:b w:val="0"/>
+          <w:bCs w:val="0"/>
+          <w:color w:val="92D050"/>
           <w:sz w:val="24"/>
           <w:szCs w:val="32"/>
           <w:lang w:val="en-US" w:eastAsia="zh-CN"/>
@@ -716,6 +744,7 @@
     <w:p>
       <w:pPr>
         <w:numPr>
+          <w:ilvl w:val="0"/>
           <w:numId w:val="0"/>
         </w:numPr>
         <w:ind w:firstLine="960" w:firstLineChars="400"/>
@@ -743,6 +772,7 @@
     <w:p>
       <w:pPr>
         <w:numPr>
+          <w:ilvl w:val="0"/>
           <w:numId w:val="0"/>
         </w:numPr>
         <w:ind w:leftChars="0" w:firstLine="960" w:firstLineChars="400"/>
@@ -770,6 +800,7 @@
     <w:p>
       <w:pPr>
         <w:numPr>
+          <w:ilvl w:val="0"/>
           <w:numId w:val="0"/>
         </w:numPr>
         <w:ind w:leftChars="0" w:firstLine="960" w:firstLineChars="400"/>
@@ -786,6 +817,7 @@
     <w:p>
       <w:pPr>
         <w:numPr>
+          <w:ilvl w:val="0"/>
           <w:numId w:val="0"/>
         </w:numPr>
         <w:ind w:leftChars="0" w:firstLine="960" w:firstLineChars="400"/>
@@ -822,8 +854,6 @@
           </o:OLEObject>
         </w:object>
       </w:r>
-      <w:bookmarkStart w:id="0" w:name="_GoBack"/>
-      <w:bookmarkEnd w:id="0"/>
     </w:p>
     <w:sectPr>
       <w:pgSz w:w="11906" w:h="16838"/>

--- a/19-22主要工作.docx
+++ b/19-22主要工作.docx
@@ -484,335 +484,434 @@
         </w:rPr>
         <w:t>添加流程图</w:t>
       </w:r>
+    </w:p>
+    <w:p>
+      <w:pPr>
+        <w:numPr>
+          <w:ilvl w:val="0"/>
+          <w:numId w:val="4"/>
+        </w:numPr>
+        <w:ind w:left="840" w:leftChars="0" w:firstLine="0" w:firstLineChars="0"/>
+        <w:rPr>
+          <w:rFonts w:hint="eastAsia"/>
+          <w:b w:val="0"/>
+          <w:bCs w:val="0"/>
+          <w:color w:val="92D050"/>
+          <w:sz w:val="24"/>
+          <w:szCs w:val="32"/>
+          <w:lang w:val="en-US" w:eastAsia="zh-CN"/>
+        </w:rPr>
+      </w:pPr>
+      <w:r>
+        <w:rPr>
+          <w:rFonts w:hint="eastAsia"/>
+          <w:b w:val="0"/>
+          <w:bCs w:val="0"/>
+          <w:color w:val="92D050"/>
+          <w:sz w:val="24"/>
+          <w:szCs w:val="32"/>
+          <w:lang w:val="en-US" w:eastAsia="zh-CN"/>
+        </w:rPr>
+        <w:t>编写本章总结</w:t>
+      </w:r>
+    </w:p>
+    <w:p>
+      <w:pPr>
+        <w:numPr>
+          <w:ilvl w:val="0"/>
+          <w:numId w:val="4"/>
+        </w:numPr>
+        <w:ind w:left="840" w:leftChars="0" w:firstLine="0" w:firstLineChars="0"/>
+        <w:rPr>
+          <w:rFonts w:hint="eastAsia"/>
+          <w:b w:val="0"/>
+          <w:bCs w:val="0"/>
+          <w:sz w:val="24"/>
+          <w:szCs w:val="32"/>
+          <w:lang w:val="en-US" w:eastAsia="zh-CN"/>
+        </w:rPr>
+      </w:pPr>
+      <w:r>
+        <w:rPr>
+          <w:rFonts w:hint="eastAsia"/>
+          <w:b w:val="0"/>
+          <w:bCs w:val="0"/>
+          <w:sz w:val="24"/>
+          <w:szCs w:val="32"/>
+          <w:lang w:val="en-US" w:eastAsia="zh-CN"/>
+        </w:rPr>
+        <w:t>扩展每部分的阐述内容</w:t>
+      </w:r>
+    </w:p>
+    <w:p>
+      <w:pPr>
+        <w:numPr>
+          <w:ilvl w:val="0"/>
+          <w:numId w:val="1"/>
+        </w:numPr>
+        <w:ind w:left="0" w:leftChars="0" w:firstLine="0" w:firstLineChars="0"/>
+        <w:rPr>
+          <w:rFonts w:hint="eastAsia"/>
+          <w:b w:val="0"/>
+          <w:bCs w:val="0"/>
+          <w:sz w:val="24"/>
+          <w:szCs w:val="32"/>
+          <w:lang w:val="en-US" w:eastAsia="zh-CN"/>
+        </w:rPr>
+      </w:pPr>
+      <w:r>
+        <w:rPr>
+          <w:rFonts w:hint="eastAsia"/>
+          <w:b w:val="0"/>
+          <w:bCs w:val="0"/>
+          <w:sz w:val="24"/>
+          <w:szCs w:val="32"/>
+          <w:lang w:val="en-US" w:eastAsia="zh-CN"/>
+        </w:rPr>
+        <w:t>基于深度学习的答案选择排序模型</w:t>
+      </w:r>
+    </w:p>
+    <w:p>
+      <w:pPr>
+        <w:numPr>
+          <w:ilvl w:val="0"/>
+          <w:numId w:val="5"/>
+        </w:numPr>
+        <w:ind w:left="840" w:leftChars="0" w:firstLine="0" w:firstLineChars="0"/>
+        <w:rPr>
+          <w:rFonts w:hint="eastAsia"/>
+          <w:b w:val="0"/>
+          <w:bCs w:val="0"/>
+          <w:sz w:val="24"/>
+          <w:szCs w:val="32"/>
+          <w:lang w:val="en-US" w:eastAsia="zh-CN"/>
+        </w:rPr>
+      </w:pPr>
+      <w:r>
+        <w:rPr>
+          <w:rFonts w:hint="eastAsia"/>
+          <w:b w:val="0"/>
+          <w:bCs w:val="0"/>
+          <w:sz w:val="24"/>
+          <w:szCs w:val="32"/>
+          <w:lang w:val="en-US" w:eastAsia="zh-CN"/>
+        </w:rPr>
+        <w:t>规范化实验结果图</w:t>
+      </w:r>
+    </w:p>
+    <w:p>
+      <w:pPr>
+        <w:numPr>
+          <w:ilvl w:val="0"/>
+          <w:numId w:val="5"/>
+        </w:numPr>
+        <w:ind w:left="840" w:leftChars="0" w:firstLine="0" w:firstLineChars="0"/>
+        <w:rPr>
+          <w:rFonts w:hint="eastAsia"/>
+          <w:b w:val="0"/>
+          <w:bCs w:val="0"/>
+          <w:sz w:val="24"/>
+          <w:szCs w:val="32"/>
+          <w:lang w:val="en-US" w:eastAsia="zh-CN"/>
+        </w:rPr>
+      </w:pPr>
+      <w:r>
+        <w:rPr>
+          <w:rFonts w:hint="eastAsia"/>
+          <w:b w:val="0"/>
+          <w:bCs w:val="0"/>
+          <w:sz w:val="24"/>
+          <w:szCs w:val="32"/>
+          <w:lang w:val="en-US" w:eastAsia="zh-CN"/>
+        </w:rPr>
+        <w:t>2、扩展实验分析的角度——句子长度对实验结果的影响</w:t>
+      </w:r>
+    </w:p>
+    <w:p>
+      <w:pPr>
+        <w:numPr>
+          <w:ilvl w:val="0"/>
+          <w:numId w:val="5"/>
+        </w:numPr>
+        <w:ind w:left="840" w:leftChars="0" w:firstLine="0" w:firstLineChars="0"/>
+        <w:rPr>
+          <w:rFonts w:hint="eastAsia"/>
+          <w:b w:val="0"/>
+          <w:bCs w:val="0"/>
+          <w:sz w:val="24"/>
+          <w:szCs w:val="32"/>
+          <w:lang w:val="en-US" w:eastAsia="zh-CN"/>
+        </w:rPr>
+      </w:pPr>
+      <w:r>
+        <w:rPr>
+          <w:rFonts w:hint="eastAsia"/>
+          <w:b w:val="0"/>
+          <w:bCs w:val="0"/>
+          <w:sz w:val="24"/>
+          <w:szCs w:val="32"/>
+          <w:lang w:val="en-US" w:eastAsia="zh-CN"/>
+        </w:rPr>
+        <w:t>实验环境</w:t>
+      </w:r>
+    </w:p>
+    <w:p>
+      <w:pPr>
+        <w:numPr>
+          <w:ilvl w:val="0"/>
+          <w:numId w:val="5"/>
+        </w:numPr>
+        <w:ind w:left="840" w:leftChars="0" w:firstLine="0" w:firstLineChars="0"/>
+        <w:rPr>
+          <w:rFonts w:hint="eastAsia"/>
+          <w:b w:val="0"/>
+          <w:bCs w:val="0"/>
+          <w:sz w:val="24"/>
+          <w:szCs w:val="32"/>
+          <w:lang w:val="en-US" w:eastAsia="zh-CN"/>
+        </w:rPr>
+      </w:pPr>
+      <w:r>
+        <w:rPr>
+          <w:rFonts w:hint="eastAsia"/>
+          <w:b w:val="0"/>
+          <w:bCs w:val="0"/>
+          <w:sz w:val="24"/>
+          <w:szCs w:val="32"/>
+          <w:lang w:val="en-US" w:eastAsia="zh-CN"/>
+        </w:rPr>
+        <w:t>编写本章小结</w:t>
+      </w:r>
+    </w:p>
+    <w:p>
+      <w:pPr>
+        <w:numPr>
+          <w:ilvl w:val="0"/>
+          <w:numId w:val="5"/>
+        </w:numPr>
+        <w:ind w:left="840" w:leftChars="0" w:firstLine="0" w:firstLineChars="0"/>
+        <w:rPr>
+          <w:rFonts w:hint="eastAsia"/>
+          <w:b w:val="0"/>
+          <w:bCs w:val="0"/>
+          <w:sz w:val="24"/>
+          <w:szCs w:val="32"/>
+          <w:lang w:val="en-US" w:eastAsia="zh-CN"/>
+        </w:rPr>
+      </w:pPr>
+      <w:r>
+        <w:rPr>
+          <w:rFonts w:hint="eastAsia"/>
+          <w:b w:val="0"/>
+          <w:bCs w:val="0"/>
+          <w:sz w:val="24"/>
+          <w:szCs w:val="32"/>
+          <w:lang w:val="en-US" w:eastAsia="zh-CN"/>
+        </w:rPr>
+        <w:t>扩展每部分的阐述内容</w:t>
+      </w:r>
+    </w:p>
+    <w:p>
+      <w:pPr>
+        <w:numPr>
+          <w:ilvl w:val="0"/>
+          <w:numId w:val="1"/>
+        </w:numPr>
+        <w:ind w:left="0" w:leftChars="0" w:firstLine="0" w:firstLineChars="0"/>
+        <w:rPr>
+          <w:rFonts w:hint="eastAsia"/>
+          <w:b w:val="0"/>
+          <w:bCs w:val="0"/>
+          <w:sz w:val="24"/>
+          <w:szCs w:val="32"/>
+          <w:lang w:val="en-US" w:eastAsia="zh-CN"/>
+        </w:rPr>
+      </w:pPr>
+      <w:r>
+        <w:rPr>
+          <w:rFonts w:hint="eastAsia"/>
+          <w:b w:val="0"/>
+          <w:bCs w:val="0"/>
+          <w:sz w:val="24"/>
+          <w:szCs w:val="32"/>
+          <w:lang w:val="en-US" w:eastAsia="zh-CN"/>
+        </w:rPr>
+        <w:t>结论与展望</w:t>
+      </w:r>
+    </w:p>
+    <w:p>
+      <w:pPr>
+        <w:numPr>
+          <w:ilvl w:val="0"/>
+          <w:numId w:val="0"/>
+        </w:numPr>
+        <w:ind w:firstLine="960" w:firstLineChars="400"/>
+        <w:rPr>
+          <w:rFonts w:hint="eastAsia"/>
+          <w:b w:val="0"/>
+          <w:bCs w:val="0"/>
+          <w:sz w:val="24"/>
+          <w:szCs w:val="32"/>
+          <w:lang w:val="en-US" w:eastAsia="zh-CN"/>
+        </w:rPr>
+      </w:pPr>
+      <w:r>
+        <w:rPr>
+          <w:rFonts w:hint="eastAsia"/>
+          <w:b w:val="0"/>
+          <w:bCs w:val="0"/>
+          <w:sz w:val="24"/>
+          <w:szCs w:val="32"/>
+          <w:lang w:val="en-US" w:eastAsia="zh-CN"/>
+        </w:rPr>
+        <w:t>致谢</w:t>
+      </w:r>
+    </w:p>
+    <w:p>
+      <w:pPr>
+        <w:numPr>
+          <w:ilvl w:val="0"/>
+          <w:numId w:val="0"/>
+        </w:numPr>
+        <w:ind w:leftChars="0" w:firstLine="960" w:firstLineChars="400"/>
+        <w:rPr>
+          <w:rFonts w:hint="eastAsia"/>
+          <w:b w:val="0"/>
+          <w:bCs w:val="0"/>
+          <w:sz w:val="24"/>
+          <w:szCs w:val="32"/>
+          <w:lang w:val="en-US" w:eastAsia="zh-CN"/>
+        </w:rPr>
+      </w:pPr>
+      <w:r>
+        <w:rPr>
+          <w:rFonts w:hint="eastAsia"/>
+          <w:b w:val="0"/>
+          <w:bCs w:val="0"/>
+          <w:sz w:val="24"/>
+          <w:szCs w:val="32"/>
+          <w:lang w:val="en-US" w:eastAsia="zh-CN"/>
+        </w:rPr>
+        <w:t>参考文献</w:t>
+      </w:r>
+    </w:p>
+    <w:p>
+      <w:pPr>
+        <w:numPr>
+          <w:ilvl w:val="0"/>
+          <w:numId w:val="0"/>
+        </w:numPr>
+        <w:ind w:leftChars="0" w:firstLine="960" w:firstLineChars="400"/>
+        <w:rPr>
+          <w:rFonts w:hint="eastAsia"/>
+          <w:b w:val="0"/>
+          <w:bCs w:val="0"/>
+          <w:sz w:val="24"/>
+          <w:szCs w:val="32"/>
+          <w:lang w:val="en-US" w:eastAsia="zh-CN"/>
+        </w:rPr>
+      </w:pPr>
+    </w:p>
+    <w:p>
+      <w:pPr>
+        <w:numPr>
+          <w:ilvl w:val="0"/>
+          <w:numId w:val="0"/>
+        </w:numPr>
+        <w:ind w:leftChars="0" w:firstLine="960" w:firstLineChars="400"/>
+        <w:rPr>
+          <w:rFonts w:hint="eastAsia"/>
+          <w:b w:val="0"/>
+          <w:bCs w:val="0"/>
+          <w:sz w:val="24"/>
+          <w:szCs w:val="32"/>
+          <w:lang w:val="en-US" w:eastAsia="zh-CN"/>
+        </w:rPr>
+      </w:pPr>
+    </w:p>
+    <w:p>
+      <w:pPr>
+        <w:numPr>
+          <w:ilvl w:val="0"/>
+          <w:numId w:val="0"/>
+        </w:numPr>
+        <w:ind w:leftChars="0" w:firstLine="960" w:firstLineChars="400"/>
+        <w:rPr>
+          <w:rFonts w:hint="eastAsia"/>
+          <w:b w:val="0"/>
+          <w:bCs w:val="0"/>
+          <w:sz w:val="24"/>
+          <w:szCs w:val="32"/>
+          <w:lang w:val="en-US" w:eastAsia="zh-CN"/>
+        </w:rPr>
+      </w:pPr>
+    </w:p>
+    <w:p>
+      <w:pPr>
+        <w:numPr>
+          <w:ilvl w:val="0"/>
+          <w:numId w:val="0"/>
+        </w:numPr>
+        <w:ind w:firstLine="480" w:firstLineChars="200"/>
+        <w:rPr>
+          <w:rFonts w:hint="eastAsia"/>
+          <w:sz w:val="24"/>
+          <w:szCs w:val="24"/>
+          <w:lang w:val="en-US" w:eastAsia="zh-CN"/>
+        </w:rPr>
+      </w:pPr>
+      <w:r>
+        <w:rPr>
+          <w:rFonts w:hint="eastAsia"/>
+          <w:sz w:val="24"/>
+          <w:szCs w:val="24"/>
+          <w:lang w:val="en-US" w:eastAsia="zh-CN"/>
+        </w:rPr>
+        <w:t>答案选择排序模型输入端词向量的计算</w:t>
+      </w:r>
+    </w:p>
+    <w:p>
+      <w:pPr>
+        <w:numPr>
+          <w:ilvl w:val="0"/>
+          <w:numId w:val="0"/>
+        </w:numPr>
+        <w:ind w:firstLine="480" w:firstLineChars="200"/>
+        <w:rPr>
+          <w:rFonts w:hint="eastAsia"/>
+          <w:sz w:val="24"/>
+          <w:szCs w:val="24"/>
+          <w:lang w:val="en-US" w:eastAsia="zh-CN"/>
+        </w:rPr>
+      </w:pPr>
+      <w:r>
+        <w:rPr>
+          <w:rFonts w:hint="eastAsia"/>
+          <w:sz w:val="24"/>
+          <w:szCs w:val="24"/>
+          <w:lang w:val="en-US" w:eastAsia="zh-CN"/>
+        </w:rPr>
+        <w:t>基于深度学习的答案选择排序模型构建</w:t>
+      </w:r>
+    </w:p>
+    <w:p>
+      <w:pPr>
+        <w:numPr>
+          <w:ilvl w:val="0"/>
+          <w:numId w:val="0"/>
+        </w:numPr>
+        <w:ind w:leftChars="0" w:firstLine="960" w:firstLineChars="400"/>
+        <w:rPr>
+          <w:rFonts w:hint="eastAsia"/>
+          <w:b w:val="0"/>
+          <w:bCs w:val="0"/>
+          <w:sz w:val="24"/>
+          <w:szCs w:val="32"/>
+          <w:lang w:val="en-US" w:eastAsia="zh-CN"/>
+        </w:rPr>
+      </w:pPr>
       <w:bookmarkStart w:id="0" w:name="_GoBack"/>
       <w:bookmarkEnd w:id="0"/>
-    </w:p>
-    <w:p>
-      <w:pPr>
-        <w:numPr>
-          <w:ilvl w:val="0"/>
-          <w:numId w:val="4"/>
-        </w:numPr>
-        <w:ind w:left="840" w:leftChars="0" w:firstLine="0" w:firstLineChars="0"/>
-        <w:rPr>
-          <w:rFonts w:hint="eastAsia"/>
-          <w:b w:val="0"/>
-          <w:bCs w:val="0"/>
-          <w:color w:val="92D050"/>
-          <w:sz w:val="24"/>
-          <w:szCs w:val="32"/>
-          <w:lang w:val="en-US" w:eastAsia="zh-CN"/>
-        </w:rPr>
-      </w:pPr>
-      <w:r>
-        <w:rPr>
-          <w:rFonts w:hint="eastAsia"/>
-          <w:b w:val="0"/>
-          <w:bCs w:val="0"/>
-          <w:color w:val="92D050"/>
-          <w:sz w:val="24"/>
-          <w:szCs w:val="32"/>
-          <w:lang w:val="en-US" w:eastAsia="zh-CN"/>
-        </w:rPr>
-        <w:t>编写本章总结</w:t>
-      </w:r>
-    </w:p>
-    <w:p>
-      <w:pPr>
-        <w:numPr>
-          <w:ilvl w:val="0"/>
-          <w:numId w:val="4"/>
-        </w:numPr>
-        <w:ind w:left="840" w:leftChars="0" w:firstLine="0" w:firstLineChars="0"/>
-        <w:rPr>
-          <w:rFonts w:hint="eastAsia"/>
-          <w:b w:val="0"/>
-          <w:bCs w:val="0"/>
-          <w:sz w:val="24"/>
-          <w:szCs w:val="32"/>
-          <w:lang w:val="en-US" w:eastAsia="zh-CN"/>
-        </w:rPr>
-      </w:pPr>
-      <w:r>
-        <w:rPr>
-          <w:rFonts w:hint="eastAsia"/>
-          <w:b w:val="0"/>
-          <w:bCs w:val="0"/>
-          <w:sz w:val="24"/>
-          <w:szCs w:val="32"/>
-          <w:lang w:val="en-US" w:eastAsia="zh-CN"/>
-        </w:rPr>
-        <w:t>扩展每部分的阐述内容</w:t>
-      </w:r>
-    </w:p>
-    <w:p>
-      <w:pPr>
-        <w:numPr>
-          <w:ilvl w:val="0"/>
-          <w:numId w:val="1"/>
-        </w:numPr>
-        <w:ind w:left="0" w:leftChars="0" w:firstLine="0" w:firstLineChars="0"/>
-        <w:rPr>
-          <w:rFonts w:hint="eastAsia"/>
-          <w:b w:val="0"/>
-          <w:bCs w:val="0"/>
-          <w:sz w:val="24"/>
-          <w:szCs w:val="32"/>
-          <w:lang w:val="en-US" w:eastAsia="zh-CN"/>
-        </w:rPr>
-      </w:pPr>
-      <w:r>
-        <w:rPr>
-          <w:rFonts w:hint="eastAsia"/>
-          <w:b w:val="0"/>
-          <w:bCs w:val="0"/>
-          <w:sz w:val="24"/>
-          <w:szCs w:val="32"/>
-          <w:lang w:val="en-US" w:eastAsia="zh-CN"/>
-        </w:rPr>
-        <w:t>基于深度学习的答案选择排序模型</w:t>
-      </w:r>
-    </w:p>
-    <w:p>
-      <w:pPr>
-        <w:numPr>
-          <w:ilvl w:val="0"/>
-          <w:numId w:val="5"/>
-        </w:numPr>
-        <w:ind w:left="840" w:leftChars="0" w:firstLine="0" w:firstLineChars="0"/>
-        <w:rPr>
-          <w:rFonts w:hint="eastAsia"/>
-          <w:b w:val="0"/>
-          <w:bCs w:val="0"/>
-          <w:sz w:val="24"/>
-          <w:szCs w:val="32"/>
-          <w:lang w:val="en-US" w:eastAsia="zh-CN"/>
-        </w:rPr>
-      </w:pPr>
-      <w:r>
-        <w:rPr>
-          <w:rFonts w:hint="eastAsia"/>
-          <w:b w:val="0"/>
-          <w:bCs w:val="0"/>
-          <w:sz w:val="24"/>
-          <w:szCs w:val="32"/>
-          <w:lang w:val="en-US" w:eastAsia="zh-CN"/>
-        </w:rPr>
-        <w:t>规范化实验结果图</w:t>
-      </w:r>
-    </w:p>
-    <w:p>
-      <w:pPr>
-        <w:numPr>
-          <w:ilvl w:val="0"/>
-          <w:numId w:val="5"/>
-        </w:numPr>
-        <w:ind w:left="840" w:leftChars="0" w:firstLine="0" w:firstLineChars="0"/>
-        <w:rPr>
-          <w:rFonts w:hint="eastAsia"/>
-          <w:b w:val="0"/>
-          <w:bCs w:val="0"/>
-          <w:sz w:val="24"/>
-          <w:szCs w:val="32"/>
-          <w:lang w:val="en-US" w:eastAsia="zh-CN"/>
-        </w:rPr>
-      </w:pPr>
-      <w:r>
-        <w:rPr>
-          <w:rFonts w:hint="eastAsia"/>
-          <w:b w:val="0"/>
-          <w:bCs w:val="0"/>
-          <w:sz w:val="24"/>
-          <w:szCs w:val="32"/>
-          <w:lang w:val="en-US" w:eastAsia="zh-CN"/>
-        </w:rPr>
-        <w:t>2、扩展实验分析的角度——句子长度对实验结果的影响</w:t>
-      </w:r>
-    </w:p>
-    <w:p>
-      <w:pPr>
-        <w:numPr>
-          <w:ilvl w:val="0"/>
-          <w:numId w:val="5"/>
-        </w:numPr>
-        <w:ind w:left="840" w:leftChars="0" w:firstLine="0" w:firstLineChars="0"/>
-        <w:rPr>
-          <w:rFonts w:hint="eastAsia"/>
-          <w:b w:val="0"/>
-          <w:bCs w:val="0"/>
-          <w:sz w:val="24"/>
-          <w:szCs w:val="32"/>
-          <w:lang w:val="en-US" w:eastAsia="zh-CN"/>
-        </w:rPr>
-      </w:pPr>
-      <w:r>
-        <w:rPr>
-          <w:rFonts w:hint="eastAsia"/>
-          <w:b w:val="0"/>
-          <w:bCs w:val="0"/>
-          <w:sz w:val="24"/>
-          <w:szCs w:val="32"/>
-          <w:lang w:val="en-US" w:eastAsia="zh-CN"/>
-        </w:rPr>
-        <w:t>实验环境</w:t>
-      </w:r>
-    </w:p>
-    <w:p>
-      <w:pPr>
-        <w:numPr>
-          <w:ilvl w:val="0"/>
-          <w:numId w:val="5"/>
-        </w:numPr>
-        <w:ind w:left="840" w:leftChars="0" w:firstLine="0" w:firstLineChars="0"/>
-        <w:rPr>
-          <w:rFonts w:hint="eastAsia"/>
-          <w:b w:val="0"/>
-          <w:bCs w:val="0"/>
-          <w:sz w:val="24"/>
-          <w:szCs w:val="32"/>
-          <w:lang w:val="en-US" w:eastAsia="zh-CN"/>
-        </w:rPr>
-      </w:pPr>
-      <w:r>
-        <w:rPr>
-          <w:rFonts w:hint="eastAsia"/>
-          <w:b w:val="0"/>
-          <w:bCs w:val="0"/>
-          <w:sz w:val="24"/>
-          <w:szCs w:val="32"/>
-          <w:lang w:val="en-US" w:eastAsia="zh-CN"/>
-        </w:rPr>
-        <w:t>编写本章小结</w:t>
-      </w:r>
-    </w:p>
-    <w:p>
-      <w:pPr>
-        <w:numPr>
-          <w:ilvl w:val="0"/>
-          <w:numId w:val="5"/>
-        </w:numPr>
-        <w:ind w:left="840" w:leftChars="0" w:firstLine="0" w:firstLineChars="0"/>
-        <w:rPr>
-          <w:rFonts w:hint="eastAsia"/>
-          <w:b w:val="0"/>
-          <w:bCs w:val="0"/>
-          <w:sz w:val="24"/>
-          <w:szCs w:val="32"/>
-          <w:lang w:val="en-US" w:eastAsia="zh-CN"/>
-        </w:rPr>
-      </w:pPr>
-      <w:r>
-        <w:rPr>
-          <w:rFonts w:hint="eastAsia"/>
-          <w:b w:val="0"/>
-          <w:bCs w:val="0"/>
-          <w:sz w:val="24"/>
-          <w:szCs w:val="32"/>
-          <w:lang w:val="en-US" w:eastAsia="zh-CN"/>
-        </w:rPr>
-        <w:t>扩展每部分的阐述内容</w:t>
-      </w:r>
-    </w:p>
-    <w:p>
-      <w:pPr>
-        <w:numPr>
-          <w:ilvl w:val="0"/>
-          <w:numId w:val="1"/>
-        </w:numPr>
-        <w:ind w:left="0" w:leftChars="0" w:firstLine="0" w:firstLineChars="0"/>
-        <w:rPr>
-          <w:rFonts w:hint="eastAsia"/>
-          <w:b w:val="0"/>
-          <w:bCs w:val="0"/>
-          <w:sz w:val="24"/>
-          <w:szCs w:val="32"/>
-          <w:lang w:val="en-US" w:eastAsia="zh-CN"/>
-        </w:rPr>
-      </w:pPr>
-      <w:r>
-        <w:rPr>
-          <w:rFonts w:hint="eastAsia"/>
-          <w:b w:val="0"/>
-          <w:bCs w:val="0"/>
-          <w:sz w:val="24"/>
-          <w:szCs w:val="32"/>
-          <w:lang w:val="en-US" w:eastAsia="zh-CN"/>
-        </w:rPr>
-        <w:t>结论与展望</w:t>
-      </w:r>
-    </w:p>
-    <w:p>
-      <w:pPr>
-        <w:numPr>
-          <w:ilvl w:val="0"/>
-          <w:numId w:val="0"/>
-        </w:numPr>
-        <w:ind w:firstLine="960" w:firstLineChars="400"/>
-        <w:rPr>
-          <w:rFonts w:hint="eastAsia"/>
-          <w:b w:val="0"/>
-          <w:bCs w:val="0"/>
-          <w:sz w:val="24"/>
-          <w:szCs w:val="32"/>
-          <w:lang w:val="en-US" w:eastAsia="zh-CN"/>
-        </w:rPr>
-      </w:pPr>
-      <w:r>
-        <w:rPr>
-          <w:rFonts w:hint="eastAsia"/>
-          <w:b w:val="0"/>
-          <w:bCs w:val="0"/>
-          <w:sz w:val="24"/>
-          <w:szCs w:val="32"/>
-          <w:lang w:val="en-US" w:eastAsia="zh-CN"/>
-        </w:rPr>
-        <w:t>致谢</w:t>
-      </w:r>
-    </w:p>
-    <w:p>
-      <w:pPr>
-        <w:numPr>
-          <w:ilvl w:val="0"/>
-          <w:numId w:val="0"/>
-        </w:numPr>
-        <w:ind w:leftChars="0" w:firstLine="960" w:firstLineChars="400"/>
-        <w:rPr>
-          <w:rFonts w:hint="eastAsia"/>
-          <w:b w:val="0"/>
-          <w:bCs w:val="0"/>
-          <w:sz w:val="24"/>
-          <w:szCs w:val="32"/>
-          <w:lang w:val="en-US" w:eastAsia="zh-CN"/>
-        </w:rPr>
-      </w:pPr>
-      <w:r>
-        <w:rPr>
-          <w:rFonts w:hint="eastAsia"/>
-          <w:b w:val="0"/>
-          <w:bCs w:val="0"/>
-          <w:sz w:val="24"/>
-          <w:szCs w:val="32"/>
-          <w:lang w:val="en-US" w:eastAsia="zh-CN"/>
-        </w:rPr>
-        <w:t>参考文献</w:t>
-      </w:r>
-    </w:p>
-    <w:p>
-      <w:pPr>
-        <w:numPr>
-          <w:ilvl w:val="0"/>
-          <w:numId w:val="0"/>
-        </w:numPr>
-        <w:ind w:leftChars="0" w:firstLine="960" w:firstLineChars="400"/>
-        <w:rPr>
-          <w:rFonts w:hint="eastAsia"/>
-          <w:b w:val="0"/>
-          <w:bCs w:val="0"/>
-          <w:sz w:val="24"/>
-          <w:szCs w:val="32"/>
-          <w:lang w:val="en-US" w:eastAsia="zh-CN"/>
-        </w:rPr>
-      </w:pPr>
     </w:p>
     <w:p>
       <w:pPr>
@@ -1035,7 +1134,7 @@
     <w:lsdException w:qFormat="1" w:unhideWhenUsed="0" w:uiPriority="0" w:semiHidden="0" w:name="Title"/>
     <w:lsdException w:unhideWhenUsed="0" w:uiPriority="0" w:semiHidden="0" w:name="Closing"/>
     <w:lsdException w:unhideWhenUsed="0" w:uiPriority="0" w:semiHidden="0" w:name="Signature"/>
-    <w:lsdException w:unhideWhenUsed="0" w:uiPriority="0" w:name="Default Paragraph Font"/>
+    <w:lsdException w:qFormat="1" w:unhideWhenUsed="0" w:uiPriority="0" w:name="Default Paragraph Font"/>
     <w:lsdException w:unhideWhenUsed="0" w:uiPriority="0" w:semiHidden="0" w:name="Body Text"/>
     <w:lsdException w:unhideWhenUsed="0" w:uiPriority="0" w:semiHidden="0" w:name="Body Text Indent"/>
     <w:lsdException w:unhideWhenUsed="0" w:uiPriority="0" w:semiHidden="0" w:name="List Continue"/>
@@ -1238,6 +1337,7 @@
   <w:style w:type="character" w:default="1" w:styleId="2">
     <w:name w:val="Default Paragraph Font"/>
     <w:semiHidden/>
+    <w:qFormat/>
     <w:uiPriority w:val="0"/>
   </w:style>
   <w:style w:type="table" w:default="1" w:styleId="3">
